--- a/PMSClient/DocTemplate/Reports/MaterialOrder.docx
+++ b/PMSClient/DocTemplate/Reports/MaterialOrder.docx
@@ -1065,12 +1065,12 @@
         <w:tblLook w:val="0000"/>
       </w:tblPr>
       <w:tblGrid>
-        <w:gridCol w:w="1853"/>
-        <w:gridCol w:w="707"/>
+        <w:gridCol w:w="1285"/>
+        <w:gridCol w:w="991"/>
         <w:gridCol w:w="993"/>
-        <w:gridCol w:w="4536"/>
+        <w:gridCol w:w="4824"/>
         <w:gridCol w:w="1278"/>
-        <w:gridCol w:w="1449"/>
+        <w:gridCol w:w="1445"/>
       </w:tblGrid>
       <w:tr>
         <w:trPr>
@@ -1078,7 +1078,7 @@
         </w:trPr>
         <w:tc>
           <w:tcPr>
-            <w:tcW w:w="856" w:type="pct"/>
+            <w:tcW w:w="594" w:type="pct"/>
             <w:tcBorders>
               <w:top w:val="single" w:sz="18" w:space="0" w:color="auto"/>
               <w:left w:val="single" w:sz="6" w:space="0" w:color="auto"/>
@@ -1097,7 +1097,7 @@
         </w:tc>
         <w:tc>
           <w:tcPr>
-            <w:tcW w:w="327" w:type="pct"/>
+            <w:tcW w:w="458" w:type="pct"/>
             <w:tcBorders>
               <w:top w:val="single" w:sz="18" w:space="0" w:color="auto"/>
               <w:left w:val="single" w:sz="6" w:space="0" w:color="auto"/>
@@ -1165,7 +1165,7 @@
         </w:tc>
         <w:tc>
           <w:tcPr>
-            <w:tcW w:w="2097" w:type="pct"/>
+            <w:tcW w:w="2230" w:type="pct"/>
             <w:tcBorders>
               <w:top w:val="single" w:sz="18" w:space="0" w:color="auto"/>
               <w:left w:val="single" w:sz="6" w:space="0" w:color="auto"/>
@@ -1203,7 +1203,7 @@
         </w:tc>
         <w:tc>
           <w:tcPr>
-            <w:tcW w:w="670" w:type="pct"/>
+            <w:tcW w:w="668" w:type="pct"/>
             <w:tcBorders>
               <w:top w:val="single" w:sz="18" w:space="0" w:color="auto"/>
               <w:left w:val="single" w:sz="6" w:space="0" w:color="auto"/>
@@ -1227,7 +1227,7 @@
         </w:trPr>
         <w:tc>
           <w:tcPr>
-            <w:tcW w:w="856" w:type="pct"/>
+            <w:tcW w:w="594" w:type="pct"/>
             <w:tcBorders>
               <w:left w:val="single" w:sz="6" w:space="0" w:color="auto"/>
               <w:right w:val="single" w:sz="6" w:space="0" w:color="auto"/>
@@ -1245,7 +1245,7 @@
         </w:tc>
         <w:tc>
           <w:tcPr>
-            <w:tcW w:w="327" w:type="pct"/>
+            <w:tcW w:w="458" w:type="pct"/>
             <w:tcBorders>
               <w:left w:val="single" w:sz="6" w:space="0" w:color="auto"/>
               <w:right w:val="single" w:sz="6" w:space="0" w:color="auto"/>
@@ -1255,6 +1255,10 @@
             <w:pPr>
               <w:pStyle w:val="NonDecimalTableData"/>
               <w:jc w:val="center"/>
+              <w:rPr>
+                <w:sz w:val="16"/>
+                <w:szCs w:val="16"/>
+              </w:rPr>
             </w:pPr>
           </w:p>
         </w:tc>
@@ -1269,17 +1273,28 @@
             <w:pPr>
               <w:pStyle w:val="NonDecimalTableData"/>
               <w:jc w:val="center"/>
-            </w:pPr>
-          </w:p>
-        </w:tc>
-        <w:tc>
-          <w:tcPr>
-            <w:tcW w:w="2097" w:type="pct"/>
-            <w:tcBorders>
-              <w:right w:val="single" w:sz="6" w:space="0" w:color="auto"/>
-            </w:tcBorders>
-          </w:tcPr>
-          <w:p/>
+              <w:rPr>
+                <w:sz w:val="16"/>
+                <w:szCs w:val="16"/>
+              </w:rPr>
+            </w:pPr>
+          </w:p>
+        </w:tc>
+        <w:tc>
+          <w:tcPr>
+            <w:tcW w:w="2230" w:type="pct"/>
+            <w:tcBorders>
+              <w:right w:val="single" w:sz="6" w:space="0" w:color="auto"/>
+            </w:tcBorders>
+          </w:tcPr>
+          <w:p>
+            <w:pPr>
+              <w:rPr>
+                <w:sz w:val="16"/>
+                <w:szCs w:val="16"/>
+              </w:rPr>
+            </w:pPr>
+          </w:p>
         </w:tc>
         <w:tc>
           <w:tcPr>
@@ -1291,19 +1306,27 @@
           <w:p>
             <w:pPr>
               <w:jc w:val="center"/>
-            </w:pPr>
-          </w:p>
-        </w:tc>
-        <w:tc>
-          <w:tcPr>
-            <w:tcW w:w="670" w:type="pct"/>
-            <w:tcBorders>
-              <w:right w:val="single" w:sz="6" w:space="0" w:color="auto"/>
-            </w:tcBorders>
-          </w:tcPr>
-          <w:p>
-            <w:pPr>
-              <w:jc w:val="center"/>
+              <w:rPr>
+                <w:sz w:val="16"/>
+                <w:szCs w:val="16"/>
+              </w:rPr>
+            </w:pPr>
+          </w:p>
+        </w:tc>
+        <w:tc>
+          <w:tcPr>
+            <w:tcW w:w="668" w:type="pct"/>
+            <w:tcBorders>
+              <w:right w:val="single" w:sz="6" w:space="0" w:color="auto"/>
+            </w:tcBorders>
+          </w:tcPr>
+          <w:p>
+            <w:pPr>
+              <w:jc w:val="center"/>
+              <w:rPr>
+                <w:sz w:val="16"/>
+                <w:szCs w:val="16"/>
+              </w:rPr>
             </w:pPr>
           </w:p>
         </w:tc>
@@ -1314,7 +1337,7 @@
         </w:trPr>
         <w:tc>
           <w:tcPr>
-            <w:tcW w:w="856" w:type="pct"/>
+            <w:tcW w:w="594" w:type="pct"/>
             <w:tcBorders>
               <w:left w:val="single" w:sz="6" w:space="0" w:color="auto"/>
               <w:right w:val="single" w:sz="6" w:space="0" w:color="auto"/>
@@ -1332,7 +1355,7 @@
         </w:tc>
         <w:tc>
           <w:tcPr>
-            <w:tcW w:w="327" w:type="pct"/>
+            <w:tcW w:w="458" w:type="pct"/>
             <w:tcBorders>
               <w:left w:val="single" w:sz="6" w:space="0" w:color="auto"/>
               <w:right w:val="single" w:sz="6" w:space="0" w:color="auto"/>
@@ -1344,6 +1367,8 @@
               <w:jc w:val="center"/>
               <w:rPr>
                 <w:b/>
+                <w:sz w:val="16"/>
+                <w:szCs w:val="16"/>
               </w:rPr>
             </w:pPr>
           </w:p>
@@ -1359,17 +1384,28 @@
             <w:pPr>
               <w:pStyle w:val="NonDecimalTableData"/>
               <w:jc w:val="center"/>
-            </w:pPr>
-          </w:p>
-        </w:tc>
-        <w:tc>
-          <w:tcPr>
-            <w:tcW w:w="2097" w:type="pct"/>
-            <w:tcBorders>
-              <w:right w:val="single" w:sz="6" w:space="0" w:color="auto"/>
-            </w:tcBorders>
-          </w:tcPr>
-          <w:p/>
+              <w:rPr>
+                <w:sz w:val="16"/>
+                <w:szCs w:val="16"/>
+              </w:rPr>
+            </w:pPr>
+          </w:p>
+        </w:tc>
+        <w:tc>
+          <w:tcPr>
+            <w:tcW w:w="2230" w:type="pct"/>
+            <w:tcBorders>
+              <w:right w:val="single" w:sz="6" w:space="0" w:color="auto"/>
+            </w:tcBorders>
+          </w:tcPr>
+          <w:p>
+            <w:pPr>
+              <w:rPr>
+                <w:sz w:val="16"/>
+                <w:szCs w:val="16"/>
+              </w:rPr>
+            </w:pPr>
+          </w:p>
         </w:tc>
         <w:tc>
           <w:tcPr>
@@ -1381,19 +1417,27 @@
           <w:p>
             <w:pPr>
               <w:jc w:val="center"/>
-            </w:pPr>
-          </w:p>
-        </w:tc>
-        <w:tc>
-          <w:tcPr>
-            <w:tcW w:w="670" w:type="pct"/>
-            <w:tcBorders>
-              <w:right w:val="single" w:sz="6" w:space="0" w:color="auto"/>
-            </w:tcBorders>
-          </w:tcPr>
-          <w:p>
-            <w:pPr>
-              <w:jc w:val="center"/>
+              <w:rPr>
+                <w:sz w:val="16"/>
+                <w:szCs w:val="16"/>
+              </w:rPr>
+            </w:pPr>
+          </w:p>
+        </w:tc>
+        <w:tc>
+          <w:tcPr>
+            <w:tcW w:w="668" w:type="pct"/>
+            <w:tcBorders>
+              <w:right w:val="single" w:sz="6" w:space="0" w:color="auto"/>
+            </w:tcBorders>
+          </w:tcPr>
+          <w:p>
+            <w:pPr>
+              <w:jc w:val="center"/>
+              <w:rPr>
+                <w:sz w:val="16"/>
+                <w:szCs w:val="16"/>
+              </w:rPr>
             </w:pPr>
           </w:p>
         </w:tc>
@@ -1404,7 +1448,7 @@
         </w:trPr>
         <w:tc>
           <w:tcPr>
-            <w:tcW w:w="856" w:type="pct"/>
+            <w:tcW w:w="594" w:type="pct"/>
             <w:tcBorders>
               <w:left w:val="single" w:sz="6" w:space="0" w:color="auto"/>
               <w:right w:val="single" w:sz="6" w:space="0" w:color="auto"/>
@@ -1422,7 +1466,7 @@
         </w:tc>
         <w:tc>
           <w:tcPr>
-            <w:tcW w:w="327" w:type="pct"/>
+            <w:tcW w:w="458" w:type="pct"/>
             <w:tcBorders>
               <w:left w:val="single" w:sz="6" w:space="0" w:color="auto"/>
               <w:right w:val="single" w:sz="6" w:space="0" w:color="auto"/>
@@ -1432,6 +1476,10 @@
             <w:pPr>
               <w:pStyle w:val="NonDecimalTableData"/>
               <w:jc w:val="center"/>
+              <w:rPr>
+                <w:sz w:val="16"/>
+                <w:szCs w:val="16"/>
+              </w:rPr>
             </w:pPr>
           </w:p>
         </w:tc>
@@ -1446,17 +1494,28 @@
             <w:pPr>
               <w:pStyle w:val="NonDecimalTableData"/>
               <w:jc w:val="center"/>
-            </w:pPr>
-          </w:p>
-        </w:tc>
-        <w:tc>
-          <w:tcPr>
-            <w:tcW w:w="2097" w:type="pct"/>
-            <w:tcBorders>
-              <w:right w:val="single" w:sz="6" w:space="0" w:color="auto"/>
-            </w:tcBorders>
-          </w:tcPr>
-          <w:p/>
+              <w:rPr>
+                <w:sz w:val="16"/>
+                <w:szCs w:val="16"/>
+              </w:rPr>
+            </w:pPr>
+          </w:p>
+        </w:tc>
+        <w:tc>
+          <w:tcPr>
+            <w:tcW w:w="2230" w:type="pct"/>
+            <w:tcBorders>
+              <w:right w:val="single" w:sz="6" w:space="0" w:color="auto"/>
+            </w:tcBorders>
+          </w:tcPr>
+          <w:p>
+            <w:pPr>
+              <w:rPr>
+                <w:sz w:val="16"/>
+                <w:szCs w:val="16"/>
+              </w:rPr>
+            </w:pPr>
+          </w:p>
         </w:tc>
         <w:tc>
           <w:tcPr>
@@ -1468,19 +1527,27 @@
           <w:p>
             <w:pPr>
               <w:jc w:val="center"/>
-            </w:pPr>
-          </w:p>
-        </w:tc>
-        <w:tc>
-          <w:tcPr>
-            <w:tcW w:w="670" w:type="pct"/>
-            <w:tcBorders>
-              <w:right w:val="single" w:sz="6" w:space="0" w:color="auto"/>
-            </w:tcBorders>
-          </w:tcPr>
-          <w:p>
-            <w:pPr>
-              <w:jc w:val="center"/>
+              <w:rPr>
+                <w:sz w:val="16"/>
+                <w:szCs w:val="16"/>
+              </w:rPr>
+            </w:pPr>
+          </w:p>
+        </w:tc>
+        <w:tc>
+          <w:tcPr>
+            <w:tcW w:w="668" w:type="pct"/>
+            <w:tcBorders>
+              <w:right w:val="single" w:sz="6" w:space="0" w:color="auto"/>
+            </w:tcBorders>
+          </w:tcPr>
+          <w:p>
+            <w:pPr>
+              <w:jc w:val="center"/>
+              <w:rPr>
+                <w:sz w:val="16"/>
+                <w:szCs w:val="16"/>
+              </w:rPr>
             </w:pPr>
           </w:p>
         </w:tc>
@@ -1491,7 +1558,7 @@
         </w:trPr>
         <w:tc>
           <w:tcPr>
-            <w:tcW w:w="856" w:type="pct"/>
+            <w:tcW w:w="594" w:type="pct"/>
             <w:tcBorders>
               <w:left w:val="single" w:sz="6" w:space="0" w:color="auto"/>
               <w:right w:val="single" w:sz="6" w:space="0" w:color="auto"/>
@@ -1509,7 +1576,7 @@
         </w:tc>
         <w:tc>
           <w:tcPr>
-            <w:tcW w:w="327" w:type="pct"/>
+            <w:tcW w:w="458" w:type="pct"/>
             <w:tcBorders>
               <w:left w:val="single" w:sz="6" w:space="0" w:color="auto"/>
               <w:right w:val="single" w:sz="6" w:space="0" w:color="auto"/>
@@ -1519,6 +1586,10 @@
             <w:pPr>
               <w:pStyle w:val="NonDecimalTableData"/>
               <w:jc w:val="center"/>
+              <w:rPr>
+                <w:sz w:val="16"/>
+                <w:szCs w:val="16"/>
+              </w:rPr>
             </w:pPr>
           </w:p>
         </w:tc>
@@ -1533,17 +1604,28 @@
             <w:pPr>
               <w:pStyle w:val="NonDecimalTableData"/>
               <w:jc w:val="center"/>
-            </w:pPr>
-          </w:p>
-        </w:tc>
-        <w:tc>
-          <w:tcPr>
-            <w:tcW w:w="2097" w:type="pct"/>
-            <w:tcBorders>
-              <w:right w:val="single" w:sz="6" w:space="0" w:color="auto"/>
-            </w:tcBorders>
-          </w:tcPr>
-          <w:p/>
+              <w:rPr>
+                <w:sz w:val="16"/>
+                <w:szCs w:val="16"/>
+              </w:rPr>
+            </w:pPr>
+          </w:p>
+        </w:tc>
+        <w:tc>
+          <w:tcPr>
+            <w:tcW w:w="2230" w:type="pct"/>
+            <w:tcBorders>
+              <w:right w:val="single" w:sz="6" w:space="0" w:color="auto"/>
+            </w:tcBorders>
+          </w:tcPr>
+          <w:p>
+            <w:pPr>
+              <w:rPr>
+                <w:sz w:val="16"/>
+                <w:szCs w:val="16"/>
+              </w:rPr>
+            </w:pPr>
+          </w:p>
         </w:tc>
         <w:tc>
           <w:tcPr>
@@ -1555,19 +1637,27 @@
           <w:p>
             <w:pPr>
               <w:jc w:val="center"/>
-            </w:pPr>
-          </w:p>
-        </w:tc>
-        <w:tc>
-          <w:tcPr>
-            <w:tcW w:w="670" w:type="pct"/>
-            <w:tcBorders>
-              <w:right w:val="single" w:sz="6" w:space="0" w:color="auto"/>
-            </w:tcBorders>
-          </w:tcPr>
-          <w:p>
-            <w:pPr>
-              <w:jc w:val="center"/>
+              <w:rPr>
+                <w:sz w:val="16"/>
+                <w:szCs w:val="16"/>
+              </w:rPr>
+            </w:pPr>
+          </w:p>
+        </w:tc>
+        <w:tc>
+          <w:tcPr>
+            <w:tcW w:w="668" w:type="pct"/>
+            <w:tcBorders>
+              <w:right w:val="single" w:sz="6" w:space="0" w:color="auto"/>
+            </w:tcBorders>
+          </w:tcPr>
+          <w:p>
+            <w:pPr>
+              <w:jc w:val="center"/>
+              <w:rPr>
+                <w:sz w:val="16"/>
+                <w:szCs w:val="16"/>
+              </w:rPr>
             </w:pPr>
           </w:p>
         </w:tc>
@@ -1578,7 +1668,7 @@
         </w:trPr>
         <w:tc>
           <w:tcPr>
-            <w:tcW w:w="856" w:type="pct"/>
+            <w:tcW w:w="594" w:type="pct"/>
             <w:tcBorders>
               <w:left w:val="single" w:sz="6" w:space="0" w:color="auto"/>
               <w:right w:val="single" w:sz="6" w:space="0" w:color="auto"/>
@@ -1596,7 +1686,7 @@
         </w:tc>
         <w:tc>
           <w:tcPr>
-            <w:tcW w:w="327" w:type="pct"/>
+            <w:tcW w:w="458" w:type="pct"/>
             <w:tcBorders>
               <w:left w:val="single" w:sz="6" w:space="0" w:color="auto"/>
               <w:right w:val="single" w:sz="6" w:space="0" w:color="auto"/>
@@ -1606,6 +1696,10 @@
             <w:pPr>
               <w:pStyle w:val="NonDecimalTableData"/>
               <w:jc w:val="center"/>
+              <w:rPr>
+                <w:sz w:val="16"/>
+                <w:szCs w:val="16"/>
+              </w:rPr>
             </w:pPr>
           </w:p>
         </w:tc>
@@ -1620,17 +1714,28 @@
             <w:pPr>
               <w:pStyle w:val="NonDecimalTableData"/>
               <w:jc w:val="center"/>
-            </w:pPr>
-          </w:p>
-        </w:tc>
-        <w:tc>
-          <w:tcPr>
-            <w:tcW w:w="2097" w:type="pct"/>
-            <w:tcBorders>
-              <w:right w:val="single" w:sz="6" w:space="0" w:color="auto"/>
-            </w:tcBorders>
-          </w:tcPr>
-          <w:p/>
+              <w:rPr>
+                <w:sz w:val="16"/>
+                <w:szCs w:val="16"/>
+              </w:rPr>
+            </w:pPr>
+          </w:p>
+        </w:tc>
+        <w:tc>
+          <w:tcPr>
+            <w:tcW w:w="2230" w:type="pct"/>
+            <w:tcBorders>
+              <w:right w:val="single" w:sz="6" w:space="0" w:color="auto"/>
+            </w:tcBorders>
+          </w:tcPr>
+          <w:p>
+            <w:pPr>
+              <w:rPr>
+                <w:sz w:val="16"/>
+                <w:szCs w:val="16"/>
+              </w:rPr>
+            </w:pPr>
+          </w:p>
         </w:tc>
         <w:tc>
           <w:tcPr>
@@ -1642,19 +1747,27 @@
           <w:p>
             <w:pPr>
               <w:jc w:val="center"/>
-            </w:pPr>
-          </w:p>
-        </w:tc>
-        <w:tc>
-          <w:tcPr>
-            <w:tcW w:w="670" w:type="pct"/>
-            <w:tcBorders>
-              <w:right w:val="single" w:sz="6" w:space="0" w:color="auto"/>
-            </w:tcBorders>
-          </w:tcPr>
-          <w:p>
-            <w:pPr>
-              <w:jc w:val="center"/>
+              <w:rPr>
+                <w:sz w:val="16"/>
+                <w:szCs w:val="16"/>
+              </w:rPr>
+            </w:pPr>
+          </w:p>
+        </w:tc>
+        <w:tc>
+          <w:tcPr>
+            <w:tcW w:w="668" w:type="pct"/>
+            <w:tcBorders>
+              <w:right w:val="single" w:sz="6" w:space="0" w:color="auto"/>
+            </w:tcBorders>
+          </w:tcPr>
+          <w:p>
+            <w:pPr>
+              <w:jc w:val="center"/>
+              <w:rPr>
+                <w:sz w:val="16"/>
+                <w:szCs w:val="16"/>
+              </w:rPr>
             </w:pPr>
           </w:p>
         </w:tc>
@@ -1665,7 +1778,7 @@
         </w:trPr>
         <w:tc>
           <w:tcPr>
-            <w:tcW w:w="856" w:type="pct"/>
+            <w:tcW w:w="594" w:type="pct"/>
             <w:tcBorders>
               <w:left w:val="single" w:sz="6" w:space="0" w:color="auto"/>
               <w:right w:val="single" w:sz="6" w:space="0" w:color="auto"/>
@@ -1683,7 +1796,7 @@
         </w:tc>
         <w:tc>
           <w:tcPr>
-            <w:tcW w:w="327" w:type="pct"/>
+            <w:tcW w:w="458" w:type="pct"/>
             <w:tcBorders>
               <w:left w:val="single" w:sz="6" w:space="0" w:color="auto"/>
               <w:right w:val="single" w:sz="6" w:space="0" w:color="auto"/>
@@ -1695,52 +1808,52 @@
               <w:ind w:left="0"/>
               <w:jc w:val="center"/>
               <w:rPr>
+                <w:sz w:val="16"/>
+                <w:szCs w:val="16"/>
+                <w:lang w:val="en-AU"/>
+              </w:rPr>
+            </w:pPr>
+          </w:p>
+        </w:tc>
+        <w:tc>
+          <w:tcPr>
+            <w:tcW w:w="459" w:type="pct"/>
+            <w:tcBorders>
+              <w:right w:val="single" w:sz="6" w:space="0" w:color="auto"/>
+            </w:tcBorders>
+          </w:tcPr>
+          <w:p>
+            <w:pPr>
+              <w:pStyle w:val="NonDecimalTableData"/>
+              <w:jc w:val="center"/>
+              <w:rPr>
+                <w:sz w:val="16"/>
+                <w:szCs w:val="16"/>
+              </w:rPr>
+            </w:pPr>
+          </w:p>
+        </w:tc>
+        <w:tc>
+          <w:tcPr>
+            <w:tcW w:w="2230" w:type="pct"/>
+            <w:tcBorders>
+              <w:right w:val="single" w:sz="6" w:space="0" w:color="auto"/>
+            </w:tcBorders>
+          </w:tcPr>
+          <w:p>
+            <w:pPr>
+              <w:pStyle w:val="TableText"/>
+              <w:ind w:left="0"/>
+              <w:rPr>
                 <w:sz w:val="22"/>
                 <w:szCs w:val="22"/>
-                <w:lang w:val="en-AU"/>
-              </w:rPr>
-            </w:pPr>
-          </w:p>
-        </w:tc>
-        <w:tc>
-          <w:tcPr>
-            <w:tcW w:w="459" w:type="pct"/>
-            <w:tcBorders>
-              <w:right w:val="single" w:sz="6" w:space="0" w:color="auto"/>
-            </w:tcBorders>
-          </w:tcPr>
-          <w:p>
-            <w:pPr>
-              <w:pStyle w:val="NonDecimalTableData"/>
-              <w:jc w:val="center"/>
+              </w:rPr>
+            </w:pPr>
+            <w:r>
               <w:rPr>
                 <w:sz w:val="22"/>
                 <w:szCs w:val="22"/>
               </w:rPr>
-            </w:pPr>
-          </w:p>
-        </w:tc>
-        <w:tc>
-          <w:tcPr>
-            <w:tcW w:w="2097" w:type="pct"/>
-            <w:tcBorders>
-              <w:right w:val="single" w:sz="6" w:space="0" w:color="auto"/>
-            </w:tcBorders>
-          </w:tcPr>
-          <w:p>
-            <w:pPr>
-              <w:pStyle w:val="TableText"/>
-              <w:ind w:left="0"/>
-              <w:rPr>
-                <w:sz w:val="22"/>
-                <w:szCs w:val="22"/>
-              </w:rPr>
-            </w:pPr>
-            <w:r>
-              <w:rPr>
-                <w:sz w:val="22"/>
-                <w:szCs w:val="22"/>
-              </w:rPr>
               <w:t>[Remark]</w:t>
             </w:r>
           </w:p>
@@ -1757,15 +1870,15 @@
               <w:pStyle w:val="TableData"/>
               <w:jc w:val="center"/>
               <w:rPr>
-                <w:sz w:val="22"/>
-                <w:szCs w:val="22"/>
-              </w:rPr>
-            </w:pPr>
-          </w:p>
-        </w:tc>
-        <w:tc>
-          <w:tcPr>
-            <w:tcW w:w="670" w:type="pct"/>
+                <w:sz w:val="16"/>
+                <w:szCs w:val="16"/>
+              </w:rPr>
+            </w:pPr>
+          </w:p>
+        </w:tc>
+        <w:tc>
+          <w:tcPr>
+            <w:tcW w:w="668" w:type="pct"/>
             <w:tcBorders>
               <w:right w:val="single" w:sz="6" w:space="0" w:color="auto"/>
             </w:tcBorders>
@@ -1775,8 +1888,8 @@
               <w:pStyle w:val="TableData"/>
               <w:jc w:val="center"/>
               <w:rPr>
-                <w:sz w:val="22"/>
-                <w:szCs w:val="22"/>
+                <w:sz w:val="16"/>
+                <w:szCs w:val="16"/>
               </w:rPr>
             </w:pPr>
           </w:p>
@@ -1788,7 +1901,7 @@
         </w:trPr>
         <w:tc>
           <w:tcPr>
-            <w:tcW w:w="4330" w:type="pct"/>
+            <w:tcW w:w="4332" w:type="pct"/>
             <w:gridSpan w:val="5"/>
             <w:tcBorders>
               <w:top w:val="single" w:sz="6" w:space="0" w:color="auto"/>
@@ -1816,7 +1929,7 @@
         </w:tc>
         <w:tc>
           <w:tcPr>
-            <w:tcW w:w="670" w:type="pct"/>
+            <w:tcW w:w="668" w:type="pct"/>
             <w:tcBorders>
               <w:top w:val="single" w:sz="4" w:space="0" w:color="auto"/>
               <w:left w:val="single" w:sz="4" w:space="0" w:color="auto"/>
@@ -1881,7 +1994,7 @@
         </w:trPr>
         <w:tc>
           <w:tcPr>
-            <w:tcW w:w="4330" w:type="pct"/>
+            <w:tcW w:w="4332" w:type="pct"/>
             <w:gridSpan w:val="5"/>
           </w:tcPr>
           <w:p>
@@ -1906,7 +2019,7 @@
         </w:tc>
         <w:tc>
           <w:tcPr>
-            <w:tcW w:w="670" w:type="pct"/>
+            <w:tcW w:w="668" w:type="pct"/>
             <w:tcBorders>
               <w:left w:val="single" w:sz="4" w:space="0" w:color="auto"/>
               <w:right w:val="single" w:sz="4" w:space="0" w:color="auto"/>
@@ -1961,7 +2074,7 @@
         </w:trPr>
         <w:tc>
           <w:tcPr>
-            <w:tcW w:w="4330" w:type="pct"/>
+            <w:tcW w:w="4332" w:type="pct"/>
             <w:gridSpan w:val="5"/>
           </w:tcPr>
           <w:p>
@@ -1987,7 +2100,7 @@
         </w:tc>
         <w:tc>
           <w:tcPr>
-            <w:tcW w:w="670" w:type="pct"/>
+            <w:tcW w:w="668" w:type="pct"/>
             <w:tcBorders>
               <w:top w:val="single" w:sz="6" w:space="0" w:color="auto"/>
               <w:left w:val="single" w:sz="4" w:space="0" w:color="auto"/>
@@ -2331,9 +2444,16 @@
             </w:pPr>
             <w:r>
               <w:rPr>
-                <w:lang w:val="en-AU"/>
-              </w:rPr>
-              <w:t xml:space="preserve">Leon Chiu    </w:t>
+                <w:rFonts w:hint="eastAsia"/>
+                <w:lang w:val="en-AU"/>
+              </w:rPr>
+              <w:t>[Creator]</w:t>
+            </w:r>
+            <w:r>
+              <w:rPr>
+                <w:lang w:val="en-AU"/>
+              </w:rPr>
+              <w:t xml:space="preserve">    </w:t>
             </w:r>
             <w:r>
               <w:rPr>

--- a/PMSClient/DocTemplate/Reports/MaterialOrder.docx
+++ b/PMSClient/DocTemplate/Reports/MaterialOrder.docx
@@ -1065,9 +1065,9 @@
         <w:tblLook w:val="0000"/>
       </w:tblPr>
       <w:tblGrid>
-        <w:gridCol w:w="1285"/>
-        <w:gridCol w:w="991"/>
-        <w:gridCol w:w="993"/>
+        <w:gridCol w:w="1286"/>
+        <w:gridCol w:w="707"/>
+        <w:gridCol w:w="1276"/>
         <w:gridCol w:w="4824"/>
         <w:gridCol w:w="1278"/>
         <w:gridCol w:w="1445"/>
@@ -1097,7 +1097,7 @@
         </w:tc>
         <w:tc>
           <w:tcPr>
-            <w:tcW w:w="458" w:type="pct"/>
+            <w:tcW w:w="327" w:type="pct"/>
             <w:tcBorders>
               <w:top w:val="single" w:sz="18" w:space="0" w:color="auto"/>
               <w:left w:val="single" w:sz="6" w:space="0" w:color="auto"/>
@@ -1140,7 +1140,7 @@
         </w:tc>
         <w:tc>
           <w:tcPr>
-            <w:tcW w:w="459" w:type="pct"/>
+            <w:tcW w:w="590" w:type="pct"/>
             <w:tcBorders>
               <w:top w:val="single" w:sz="18" w:space="0" w:color="auto"/>
               <w:left w:val="single" w:sz="6" w:space="0" w:color="auto"/>
@@ -1245,7 +1245,7 @@
         </w:tc>
         <w:tc>
           <w:tcPr>
-            <w:tcW w:w="458" w:type="pct"/>
+            <w:tcW w:w="327" w:type="pct"/>
             <w:tcBorders>
               <w:left w:val="single" w:sz="6" w:space="0" w:color="auto"/>
               <w:right w:val="single" w:sz="6" w:space="0" w:color="auto"/>
@@ -1264,7 +1264,7 @@
         </w:tc>
         <w:tc>
           <w:tcPr>
-            <w:tcW w:w="459" w:type="pct"/>
+            <w:tcW w:w="590" w:type="pct"/>
             <w:tcBorders>
               <w:right w:val="single" w:sz="6" w:space="0" w:color="auto"/>
             </w:tcBorders>
@@ -1355,7 +1355,7 @@
         </w:tc>
         <w:tc>
           <w:tcPr>
-            <w:tcW w:w="458" w:type="pct"/>
+            <w:tcW w:w="327" w:type="pct"/>
             <w:tcBorders>
               <w:left w:val="single" w:sz="6" w:space="0" w:color="auto"/>
               <w:right w:val="single" w:sz="6" w:space="0" w:color="auto"/>
@@ -1375,7 +1375,7 @@
         </w:tc>
         <w:tc>
           <w:tcPr>
-            <w:tcW w:w="459" w:type="pct"/>
+            <w:tcW w:w="590" w:type="pct"/>
             <w:tcBorders>
               <w:right w:val="single" w:sz="6" w:space="0" w:color="auto"/>
             </w:tcBorders>
@@ -1466,7 +1466,7 @@
         </w:tc>
         <w:tc>
           <w:tcPr>
-            <w:tcW w:w="458" w:type="pct"/>
+            <w:tcW w:w="327" w:type="pct"/>
             <w:tcBorders>
               <w:left w:val="single" w:sz="6" w:space="0" w:color="auto"/>
               <w:right w:val="single" w:sz="6" w:space="0" w:color="auto"/>
@@ -1485,7 +1485,7 @@
         </w:tc>
         <w:tc>
           <w:tcPr>
-            <w:tcW w:w="459" w:type="pct"/>
+            <w:tcW w:w="590" w:type="pct"/>
             <w:tcBorders>
               <w:right w:val="single" w:sz="6" w:space="0" w:color="auto"/>
             </w:tcBorders>
@@ -1576,7 +1576,7 @@
         </w:tc>
         <w:tc>
           <w:tcPr>
-            <w:tcW w:w="458" w:type="pct"/>
+            <w:tcW w:w="327" w:type="pct"/>
             <w:tcBorders>
               <w:left w:val="single" w:sz="6" w:space="0" w:color="auto"/>
               <w:right w:val="single" w:sz="6" w:space="0" w:color="auto"/>
@@ -1595,7 +1595,7 @@
         </w:tc>
         <w:tc>
           <w:tcPr>
-            <w:tcW w:w="459" w:type="pct"/>
+            <w:tcW w:w="590" w:type="pct"/>
             <w:tcBorders>
               <w:right w:val="single" w:sz="6" w:space="0" w:color="auto"/>
             </w:tcBorders>
@@ -1686,7 +1686,7 @@
         </w:tc>
         <w:tc>
           <w:tcPr>
-            <w:tcW w:w="458" w:type="pct"/>
+            <w:tcW w:w="327" w:type="pct"/>
             <w:tcBorders>
               <w:left w:val="single" w:sz="6" w:space="0" w:color="auto"/>
               <w:right w:val="single" w:sz="6" w:space="0" w:color="auto"/>
@@ -1705,7 +1705,7 @@
         </w:tc>
         <w:tc>
           <w:tcPr>
-            <w:tcW w:w="459" w:type="pct"/>
+            <w:tcW w:w="590" w:type="pct"/>
             <w:tcBorders>
               <w:right w:val="single" w:sz="6" w:space="0" w:color="auto"/>
             </w:tcBorders>
@@ -1796,7 +1796,7 @@
         </w:tc>
         <w:tc>
           <w:tcPr>
-            <w:tcW w:w="458" w:type="pct"/>
+            <w:tcW w:w="327" w:type="pct"/>
             <w:tcBorders>
               <w:left w:val="single" w:sz="6" w:space="0" w:color="auto"/>
               <w:right w:val="single" w:sz="6" w:space="0" w:color="auto"/>
@@ -1817,7 +1817,7 @@
         </w:tc>
         <w:tc>
           <w:tcPr>
-            <w:tcW w:w="459" w:type="pct"/>
+            <w:tcW w:w="590" w:type="pct"/>
             <w:tcBorders>
               <w:right w:val="single" w:sz="6" w:space="0" w:color="auto"/>
             </w:tcBorders>

--- a/PMSClient/DocTemplate/Reports/MaterialOrder.docx
+++ b/PMSClient/DocTemplate/Reports/MaterialOrder.docx
@@ -1058,6 +1058,7 @@
     <w:tbl>
       <w:tblPr>
         <w:tblW w:w="5000" w:type="pct"/>
+        <w:tblLayout w:type="fixed"/>
         <w:tblCellMar>
           <w:left w:w="0" w:type="dxa"/>
           <w:right w:w="0" w:type="dxa"/>
@@ -1068,9 +1069,9 @@
         <w:gridCol w:w="1286"/>
         <w:gridCol w:w="707"/>
         <w:gridCol w:w="1276"/>
-        <w:gridCol w:w="4824"/>
-        <w:gridCol w:w="1278"/>
-        <w:gridCol w:w="1445"/>
+        <w:gridCol w:w="4960"/>
+        <w:gridCol w:w="1276"/>
+        <w:gridCol w:w="1311"/>
       </w:tblGrid>
       <w:tr>
         <w:trPr>
@@ -1165,7 +1166,7 @@
         </w:tc>
         <w:tc>
           <w:tcPr>
-            <w:tcW w:w="2230" w:type="pct"/>
+            <w:tcW w:w="2293" w:type="pct"/>
             <w:tcBorders>
               <w:top w:val="single" w:sz="18" w:space="0" w:color="auto"/>
               <w:left w:val="single" w:sz="6" w:space="0" w:color="auto"/>
@@ -1184,7 +1185,7 @@
         </w:tc>
         <w:tc>
           <w:tcPr>
-            <w:tcW w:w="591" w:type="pct"/>
+            <w:tcW w:w="590" w:type="pct"/>
             <w:tcBorders>
               <w:top w:val="single" w:sz="18" w:space="0" w:color="auto"/>
               <w:left w:val="single" w:sz="6" w:space="0" w:color="auto"/>
@@ -1203,7 +1204,7 @@
         </w:tc>
         <w:tc>
           <w:tcPr>
-            <w:tcW w:w="668" w:type="pct"/>
+            <w:tcW w:w="606" w:type="pct"/>
             <w:tcBorders>
               <w:top w:val="single" w:sz="18" w:space="0" w:color="auto"/>
               <w:left w:val="single" w:sz="6" w:space="0" w:color="auto"/>
@@ -1282,7 +1283,7 @@
         </w:tc>
         <w:tc>
           <w:tcPr>
-            <w:tcW w:w="2230" w:type="pct"/>
+            <w:tcW w:w="2293" w:type="pct"/>
             <w:tcBorders>
               <w:right w:val="single" w:sz="6" w:space="0" w:color="auto"/>
             </w:tcBorders>
@@ -1298,7 +1299,7 @@
         </w:tc>
         <w:tc>
           <w:tcPr>
-            <w:tcW w:w="591" w:type="pct"/>
+            <w:tcW w:w="590" w:type="pct"/>
             <w:tcBorders>
               <w:right w:val="single" w:sz="6" w:space="0" w:color="auto"/>
             </w:tcBorders>
@@ -1315,7 +1316,7 @@
         </w:tc>
         <w:tc>
           <w:tcPr>
-            <w:tcW w:w="668" w:type="pct"/>
+            <w:tcW w:w="606" w:type="pct"/>
             <w:tcBorders>
               <w:right w:val="single" w:sz="6" w:space="0" w:color="auto"/>
             </w:tcBorders>
@@ -1393,7 +1394,7 @@
         </w:tc>
         <w:tc>
           <w:tcPr>
-            <w:tcW w:w="2230" w:type="pct"/>
+            <w:tcW w:w="2293" w:type="pct"/>
             <w:tcBorders>
               <w:right w:val="single" w:sz="6" w:space="0" w:color="auto"/>
             </w:tcBorders>
@@ -1409,7 +1410,7 @@
         </w:tc>
         <w:tc>
           <w:tcPr>
-            <w:tcW w:w="591" w:type="pct"/>
+            <w:tcW w:w="590" w:type="pct"/>
             <w:tcBorders>
               <w:right w:val="single" w:sz="6" w:space="0" w:color="auto"/>
             </w:tcBorders>
@@ -1426,7 +1427,7 @@
         </w:tc>
         <w:tc>
           <w:tcPr>
-            <w:tcW w:w="668" w:type="pct"/>
+            <w:tcW w:w="606" w:type="pct"/>
             <w:tcBorders>
               <w:right w:val="single" w:sz="6" w:space="0" w:color="auto"/>
             </w:tcBorders>
@@ -1503,7 +1504,7 @@
         </w:tc>
         <w:tc>
           <w:tcPr>
-            <w:tcW w:w="2230" w:type="pct"/>
+            <w:tcW w:w="2293" w:type="pct"/>
             <w:tcBorders>
               <w:right w:val="single" w:sz="6" w:space="0" w:color="auto"/>
             </w:tcBorders>
@@ -1519,7 +1520,7 @@
         </w:tc>
         <w:tc>
           <w:tcPr>
-            <w:tcW w:w="591" w:type="pct"/>
+            <w:tcW w:w="590" w:type="pct"/>
             <w:tcBorders>
               <w:right w:val="single" w:sz="6" w:space="0" w:color="auto"/>
             </w:tcBorders>
@@ -1536,7 +1537,7 @@
         </w:tc>
         <w:tc>
           <w:tcPr>
-            <w:tcW w:w="668" w:type="pct"/>
+            <w:tcW w:w="606" w:type="pct"/>
             <w:tcBorders>
               <w:right w:val="single" w:sz="6" w:space="0" w:color="auto"/>
             </w:tcBorders>
@@ -1613,7 +1614,7 @@
         </w:tc>
         <w:tc>
           <w:tcPr>
-            <w:tcW w:w="2230" w:type="pct"/>
+            <w:tcW w:w="2293" w:type="pct"/>
             <w:tcBorders>
               <w:right w:val="single" w:sz="6" w:space="0" w:color="auto"/>
             </w:tcBorders>
@@ -1629,7 +1630,7 @@
         </w:tc>
         <w:tc>
           <w:tcPr>
-            <w:tcW w:w="591" w:type="pct"/>
+            <w:tcW w:w="590" w:type="pct"/>
             <w:tcBorders>
               <w:right w:val="single" w:sz="6" w:space="0" w:color="auto"/>
             </w:tcBorders>
@@ -1646,7 +1647,7 @@
         </w:tc>
         <w:tc>
           <w:tcPr>
-            <w:tcW w:w="668" w:type="pct"/>
+            <w:tcW w:w="606" w:type="pct"/>
             <w:tcBorders>
               <w:right w:val="single" w:sz="6" w:space="0" w:color="auto"/>
             </w:tcBorders>
@@ -1723,7 +1724,7 @@
         </w:tc>
         <w:tc>
           <w:tcPr>
-            <w:tcW w:w="2230" w:type="pct"/>
+            <w:tcW w:w="2293" w:type="pct"/>
             <w:tcBorders>
               <w:right w:val="single" w:sz="6" w:space="0" w:color="auto"/>
             </w:tcBorders>
@@ -1739,7 +1740,7 @@
         </w:tc>
         <w:tc>
           <w:tcPr>
-            <w:tcW w:w="591" w:type="pct"/>
+            <w:tcW w:w="590" w:type="pct"/>
             <w:tcBorders>
               <w:right w:val="single" w:sz="6" w:space="0" w:color="auto"/>
             </w:tcBorders>
@@ -1756,7 +1757,7 @@
         </w:tc>
         <w:tc>
           <w:tcPr>
-            <w:tcW w:w="668" w:type="pct"/>
+            <w:tcW w:w="606" w:type="pct"/>
             <w:tcBorders>
               <w:right w:val="single" w:sz="6" w:space="0" w:color="auto"/>
             </w:tcBorders>
@@ -1835,7 +1836,7 @@
         </w:tc>
         <w:tc>
           <w:tcPr>
-            <w:tcW w:w="2230" w:type="pct"/>
+            <w:tcW w:w="2293" w:type="pct"/>
             <w:tcBorders>
               <w:right w:val="single" w:sz="6" w:space="0" w:color="auto"/>
             </w:tcBorders>
@@ -1860,7 +1861,7 @@
         </w:tc>
         <w:tc>
           <w:tcPr>
-            <w:tcW w:w="591" w:type="pct"/>
+            <w:tcW w:w="590" w:type="pct"/>
             <w:tcBorders>
               <w:right w:val="single" w:sz="6" w:space="0" w:color="auto"/>
             </w:tcBorders>
@@ -1878,7 +1879,7 @@
         </w:tc>
         <w:tc>
           <w:tcPr>
-            <w:tcW w:w="668" w:type="pct"/>
+            <w:tcW w:w="606" w:type="pct"/>
             <w:tcBorders>
               <w:right w:val="single" w:sz="6" w:space="0" w:color="auto"/>
             </w:tcBorders>
@@ -1901,7 +1902,7 @@
         </w:trPr>
         <w:tc>
           <w:tcPr>
-            <w:tcW w:w="4332" w:type="pct"/>
+            <w:tcW w:w="4394" w:type="pct"/>
             <w:gridSpan w:val="5"/>
             <w:tcBorders>
               <w:top w:val="single" w:sz="6" w:space="0" w:color="auto"/>
@@ -1929,7 +1930,7 @@
         </w:tc>
         <w:tc>
           <w:tcPr>
-            <w:tcW w:w="668" w:type="pct"/>
+            <w:tcW w:w="606" w:type="pct"/>
             <w:tcBorders>
               <w:top w:val="single" w:sz="4" w:space="0" w:color="auto"/>
               <w:left w:val="single" w:sz="4" w:space="0" w:color="auto"/>
@@ -1994,7 +1995,7 @@
         </w:trPr>
         <w:tc>
           <w:tcPr>
-            <w:tcW w:w="4332" w:type="pct"/>
+            <w:tcW w:w="4394" w:type="pct"/>
             <w:gridSpan w:val="5"/>
           </w:tcPr>
           <w:p>
@@ -2019,7 +2020,7 @@
         </w:tc>
         <w:tc>
           <w:tcPr>
-            <w:tcW w:w="668" w:type="pct"/>
+            <w:tcW w:w="606" w:type="pct"/>
             <w:tcBorders>
               <w:left w:val="single" w:sz="4" w:space="0" w:color="auto"/>
               <w:right w:val="single" w:sz="4" w:space="0" w:color="auto"/>
@@ -2074,7 +2075,7 @@
         </w:trPr>
         <w:tc>
           <w:tcPr>
-            <w:tcW w:w="4332" w:type="pct"/>
+            <w:tcW w:w="4394" w:type="pct"/>
             <w:gridSpan w:val="5"/>
           </w:tcPr>
           <w:p>
@@ -2100,7 +2101,7 @@
         </w:tc>
         <w:tc>
           <w:tcPr>
-            <w:tcW w:w="668" w:type="pct"/>
+            <w:tcW w:w="606" w:type="pct"/>
             <w:tcBorders>
               <w:top w:val="single" w:sz="6" w:space="0" w:color="auto"/>
               <w:left w:val="single" w:sz="4" w:space="0" w:color="auto"/>

--- a/PMSClient/DocTemplate/Reports/MaterialOrder.docx
+++ b/PMSClient/DocTemplate/Reports/MaterialOrder.docx
@@ -1066,8 +1066,8 @@
         <w:tblLook w:val="0000"/>
       </w:tblPr>
       <w:tblGrid>
-        <w:gridCol w:w="1286"/>
-        <w:gridCol w:w="707"/>
+        <w:gridCol w:w="1143"/>
+        <w:gridCol w:w="850"/>
         <w:gridCol w:w="1276"/>
         <w:gridCol w:w="4960"/>
         <w:gridCol w:w="1276"/>
@@ -1079,7 +1079,7 @@
         </w:trPr>
         <w:tc>
           <w:tcPr>
-            <w:tcW w:w="594" w:type="pct"/>
+            <w:tcW w:w="528" w:type="pct"/>
             <w:tcBorders>
               <w:top w:val="single" w:sz="18" w:space="0" w:color="auto"/>
               <w:left w:val="single" w:sz="6" w:space="0" w:color="auto"/>
@@ -1098,7 +1098,7 @@
         </w:tc>
         <w:tc>
           <w:tcPr>
-            <w:tcW w:w="327" w:type="pct"/>
+            <w:tcW w:w="393" w:type="pct"/>
             <w:tcBorders>
               <w:top w:val="single" w:sz="18" w:space="0" w:color="auto"/>
               <w:left w:val="single" w:sz="6" w:space="0" w:color="auto"/>
@@ -1228,7 +1228,7 @@
         </w:trPr>
         <w:tc>
           <w:tcPr>
-            <w:tcW w:w="594" w:type="pct"/>
+            <w:tcW w:w="528" w:type="pct"/>
             <w:tcBorders>
               <w:left w:val="single" w:sz="6" w:space="0" w:color="auto"/>
               <w:right w:val="single" w:sz="6" w:space="0" w:color="auto"/>
@@ -1246,7 +1246,7 @@
         </w:tc>
         <w:tc>
           <w:tcPr>
-            <w:tcW w:w="327" w:type="pct"/>
+            <w:tcW w:w="393" w:type="pct"/>
             <w:tcBorders>
               <w:left w:val="single" w:sz="6" w:space="0" w:color="auto"/>
               <w:right w:val="single" w:sz="6" w:space="0" w:color="auto"/>
@@ -1338,7 +1338,7 @@
         </w:trPr>
         <w:tc>
           <w:tcPr>
-            <w:tcW w:w="594" w:type="pct"/>
+            <w:tcW w:w="528" w:type="pct"/>
             <w:tcBorders>
               <w:left w:val="single" w:sz="6" w:space="0" w:color="auto"/>
               <w:right w:val="single" w:sz="6" w:space="0" w:color="auto"/>
@@ -1356,7 +1356,7 @@
         </w:tc>
         <w:tc>
           <w:tcPr>
-            <w:tcW w:w="327" w:type="pct"/>
+            <w:tcW w:w="393" w:type="pct"/>
             <w:tcBorders>
               <w:left w:val="single" w:sz="6" w:space="0" w:color="auto"/>
               <w:right w:val="single" w:sz="6" w:space="0" w:color="auto"/>
@@ -1449,7 +1449,7 @@
         </w:trPr>
         <w:tc>
           <w:tcPr>
-            <w:tcW w:w="594" w:type="pct"/>
+            <w:tcW w:w="528" w:type="pct"/>
             <w:tcBorders>
               <w:left w:val="single" w:sz="6" w:space="0" w:color="auto"/>
               <w:right w:val="single" w:sz="6" w:space="0" w:color="auto"/>
@@ -1467,7 +1467,7 @@
         </w:tc>
         <w:tc>
           <w:tcPr>
-            <w:tcW w:w="327" w:type="pct"/>
+            <w:tcW w:w="393" w:type="pct"/>
             <w:tcBorders>
               <w:left w:val="single" w:sz="6" w:space="0" w:color="auto"/>
               <w:right w:val="single" w:sz="6" w:space="0" w:color="auto"/>
@@ -1559,7 +1559,7 @@
         </w:trPr>
         <w:tc>
           <w:tcPr>
-            <w:tcW w:w="594" w:type="pct"/>
+            <w:tcW w:w="528" w:type="pct"/>
             <w:tcBorders>
               <w:left w:val="single" w:sz="6" w:space="0" w:color="auto"/>
               <w:right w:val="single" w:sz="6" w:space="0" w:color="auto"/>
@@ -1577,7 +1577,7 @@
         </w:tc>
         <w:tc>
           <w:tcPr>
-            <w:tcW w:w="327" w:type="pct"/>
+            <w:tcW w:w="393" w:type="pct"/>
             <w:tcBorders>
               <w:left w:val="single" w:sz="6" w:space="0" w:color="auto"/>
               <w:right w:val="single" w:sz="6" w:space="0" w:color="auto"/>
@@ -1669,7 +1669,7 @@
         </w:trPr>
         <w:tc>
           <w:tcPr>
-            <w:tcW w:w="594" w:type="pct"/>
+            <w:tcW w:w="528" w:type="pct"/>
             <w:tcBorders>
               <w:left w:val="single" w:sz="6" w:space="0" w:color="auto"/>
               <w:right w:val="single" w:sz="6" w:space="0" w:color="auto"/>
@@ -1687,7 +1687,7 @@
         </w:tc>
         <w:tc>
           <w:tcPr>
-            <w:tcW w:w="327" w:type="pct"/>
+            <w:tcW w:w="393" w:type="pct"/>
             <w:tcBorders>
               <w:left w:val="single" w:sz="6" w:space="0" w:color="auto"/>
               <w:right w:val="single" w:sz="6" w:space="0" w:color="auto"/>
@@ -1779,7 +1779,7 @@
         </w:trPr>
         <w:tc>
           <w:tcPr>
-            <w:tcW w:w="594" w:type="pct"/>
+            <w:tcW w:w="528" w:type="pct"/>
             <w:tcBorders>
               <w:left w:val="single" w:sz="6" w:space="0" w:color="auto"/>
               <w:right w:val="single" w:sz="6" w:space="0" w:color="auto"/>
@@ -1797,7 +1797,7 @@
         </w:tc>
         <w:tc>
           <w:tcPr>
-            <w:tcW w:w="327" w:type="pct"/>
+            <w:tcW w:w="393" w:type="pct"/>
             <w:tcBorders>
               <w:left w:val="single" w:sz="6" w:space="0" w:color="auto"/>
               <w:right w:val="single" w:sz="6" w:space="0" w:color="auto"/>

--- a/PMSClient/DocTemplate/Reports/MaterialOrder.docx
+++ b/PMSClient/DocTemplate/Reports/MaterialOrder.docx
@@ -1846,14 +1846,14 @@
               <w:pStyle w:val="TableText"/>
               <w:ind w:left="0"/>
               <w:rPr>
-                <w:sz w:val="22"/>
-                <w:szCs w:val="22"/>
-              </w:rPr>
-            </w:pPr>
-            <w:r>
-              <w:rPr>
-                <w:sz w:val="22"/>
-                <w:szCs w:val="22"/>
+                <w:sz w:val="16"/>
+                <w:szCs w:val="16"/>
+              </w:rPr>
+            </w:pPr>
+            <w:r>
+              <w:rPr>
+                <w:sz w:val="16"/>
+                <w:szCs w:val="16"/>
               </w:rPr>
               <w:t>[Remark]</w:t>
             </w:r>
